--- a/Modelagem de Sistema - SENAI/Diagramas/Jurid_DiagClasse_Kaio_Mazza.docx
+++ b/Modelagem de Sistema - SENAI/Diagramas/Jurid_DiagClasse_Kaio_Mazza.docx
@@ -1262,19 +1262,17 @@
           <w:ilvl w:val="0"/>
           <w:numId w:val="14"/>
         </w:numPr>
-        <w:spacing w:after="0" w:line="240" w:lineRule="auto"/>
+        <w:spacing w:after="0" w:line="360" w:lineRule="auto"/>
         <w:jc w:val="both"/>
         <w:rPr>
-          <w:sz w:val="22"/>
-          <w:szCs w:val="20"/>
+          <w:szCs w:val="24"/>
         </w:rPr>
       </w:pPr>
       <w:r>
         <w:rPr>
           <w:b/>
           <w:bCs/>
-          <w:sz w:val="22"/>
-          <w:szCs w:val="20"/>
+          <w:szCs w:val="24"/>
         </w:rPr>
         <w:t>Elabore o Diagrama de C</w:t>
       </w:r>
@@ -1282,44 +1280,33 @@
         <w:rPr>
           <w:b/>
           <w:bCs/>
-          <w:sz w:val="22"/>
-          <w:szCs w:val="20"/>
+          <w:szCs w:val="24"/>
         </w:rPr>
         <w:t>lasse para o Sistema proposto abaixo:</w:t>
       </w:r>
     </w:p>
     <w:p>
       <w:pPr>
-        <w:spacing w:after="0" w:line="240" w:lineRule="auto"/>
+        <w:spacing w:after="0" w:line="360" w:lineRule="auto"/>
         <w:jc w:val="both"/>
         <w:rPr>
-          <w:sz w:val="22"/>
-          <w:szCs w:val="20"/>
+          <w:szCs w:val="24"/>
         </w:rPr>
       </w:pPr>
     </w:p>
     <w:p>
       <w:pPr>
-        <w:spacing w:after="0"/>
+        <w:spacing w:after="0" w:line="360" w:lineRule="auto"/>
         <w:jc w:val="both"/>
         <w:rPr>
-          <w:sz w:val="22"/>
-          <w:szCs w:val="20"/>
-        </w:rPr>
-      </w:pPr>
-      <w:r>
-        <w:rPr>
-          <w:sz w:val="22"/>
-          <w:szCs w:val="20"/>
-        </w:rPr>
-        <w:t xml:space="preserve">Crie um diagrama de classe para </w:t>
-      </w:r>
-      <w:r>
-        <w:rPr>
-          <w:sz w:val="22"/>
-          <w:szCs w:val="20"/>
-        </w:rPr>
-        <w:t>um Sistema para Controle de Processos Jurídicos (SCPJ), de acordo com as seguintes afirmações:</w:t>
+          <w:szCs w:val="24"/>
+        </w:rPr>
+      </w:pPr>
+      <w:r>
+        <w:rPr>
+          <w:szCs w:val="24"/>
+        </w:rPr>
+        <w:t>Crie um diagrama de classe para um Sistema para Controle de Processos Jurídicos (SCPJ), de acordo com as seguintes afirmações:</w:t>
       </w:r>
     </w:p>
     <w:p>
@@ -1328,80 +1315,102 @@
           <w:ilvl w:val="0"/>
           <w:numId w:val="20"/>
         </w:numPr>
-        <w:spacing w:after="0"/>
+        <w:spacing w:after="0" w:line="360" w:lineRule="auto"/>
         <w:jc w:val="both"/>
         <w:rPr>
-          <w:sz w:val="22"/>
-          <w:szCs w:val="20"/>
-        </w:rPr>
-      </w:pPr>
-      <w:r>
-        <w:rPr>
-          <w:sz w:val="22"/>
-          <w:szCs w:val="20"/>
+          <w:color w:val="FF0000"/>
+          <w:szCs w:val="24"/>
+        </w:rPr>
+      </w:pPr>
+      <w:r>
+        <w:rPr>
+          <w:szCs w:val="24"/>
         </w:rPr>
         <w:t>O escritório possui um cadastro de diversas pessoas que participaram de processos como</w:t>
       </w:r>
       <w:r>
         <w:rPr>
-          <w:sz w:val="22"/>
-          <w:szCs w:val="20"/>
-        </w:rPr>
-        <w:t xml:space="preserve"> clientes ou como partes contrárias. Uma pessoa pode ser tanto física como jurídica e pode ter </w:t>
-      </w:r>
-      <w:r>
-        <w:rPr>
-          <w:sz w:val="22"/>
-          <w:szCs w:val="20"/>
+          <w:szCs w:val="24"/>
+        </w:rPr>
+        <w:t xml:space="preserve"> </w:t>
+      </w:r>
+      <w:r>
+        <w:rPr>
+          <w:color w:val="FF0000"/>
+          <w:szCs w:val="24"/>
+        </w:rPr>
+        <w:t>clientes ou como partes contrárias</w:t>
+      </w:r>
+      <w:r>
+        <w:rPr>
+          <w:szCs w:val="24"/>
+        </w:rPr>
+        <w:t xml:space="preserve">. </w:t>
+      </w:r>
+      <w:r>
+        <w:rPr>
+          <w:color w:val="FF0000"/>
+          <w:szCs w:val="24"/>
+        </w:rPr>
+        <w:t xml:space="preserve">Uma pessoa pode ser tanto física como jurídica </w:t>
+      </w:r>
+      <w:r>
+        <w:rPr>
+          <w:szCs w:val="24"/>
+        </w:rPr>
+        <w:t xml:space="preserve">e pode ter </w:t>
+      </w:r>
+      <w:r>
+        <w:rPr>
+          <w:szCs w:val="24"/>
         </w:rPr>
         <w:t>sido cliente do escritório em uma determinada época e parte contrária em outra</w:t>
       </w:r>
       <w:r>
         <w:rPr>
-          <w:sz w:val="22"/>
-          <w:szCs w:val="20"/>
+          <w:szCs w:val="24"/>
         </w:rPr>
         <w:t xml:space="preserve">.  </w:t>
       </w:r>
       <w:r>
         <w:rPr>
-          <w:sz w:val="22"/>
-          <w:szCs w:val="20"/>
+          <w:color w:val="FF0000"/>
+          <w:szCs w:val="24"/>
         </w:rPr>
         <w:t>Todas a</w:t>
       </w:r>
       <w:r>
         <w:rPr>
-          <w:sz w:val="22"/>
-          <w:szCs w:val="20"/>
+          <w:color w:val="FF0000"/>
+          <w:szCs w:val="24"/>
         </w:rPr>
         <w:t xml:space="preserve"> </w:t>
       </w:r>
       <w:r>
         <w:rPr>
-          <w:sz w:val="22"/>
-          <w:szCs w:val="20"/>
+          <w:color w:val="FF0000"/>
+          <w:szCs w:val="24"/>
         </w:rPr>
         <w:t>pessoas possuem nome</w:t>
       </w:r>
       <w:r>
         <w:rPr>
-          <w:sz w:val="22"/>
-          <w:szCs w:val="20"/>
+          <w:color w:val="FF0000"/>
+          <w:szCs w:val="24"/>
         </w:rPr>
         <w:t xml:space="preserve">.  </w:t>
       </w:r>
       <w:r>
         <w:rPr>
-          <w:sz w:val="22"/>
-          <w:szCs w:val="20"/>
+          <w:color w:val="FF0000"/>
+          <w:szCs w:val="24"/>
         </w:rPr>
         <w:t>As pessoas físicas possuem CPF, enquanto as pessoas jurídicas</w:t>
       </w:r>
       <w:r>
         <w:rPr>
-          <w:sz w:val="22"/>
-          <w:szCs w:val="20"/>
+          <w:color w:val="FF0000"/>
+          <w:szCs w:val="24"/>
         </w:rPr>
         <w:t xml:space="preserve"> têm CNPJ.</w:t>
       </w:r>
@@ -1412,94 +1421,132 @@
           <w:ilvl w:val="0"/>
           <w:numId w:val="20"/>
         </w:numPr>
-        <w:spacing w:after="0"/>
+        <w:spacing w:after="0" w:line="360" w:lineRule="auto"/>
         <w:jc w:val="both"/>
         <w:rPr>
-          <w:sz w:val="22"/>
-          <w:szCs w:val="20"/>
-        </w:rPr>
-      </w:pPr>
-      <w:r>
-        <w:rPr>
-          <w:sz w:val="22"/>
-          <w:szCs w:val="20"/>
-        </w:rPr>
-        <w:t>O escritório também possui o cadastro das secretárias e advogados que utilizam o sistema</w:t>
-      </w:r>
-      <w:r>
-        <w:rPr>
-          <w:sz w:val="22"/>
-          <w:szCs w:val="20"/>
-        </w:rPr>
-        <w:t xml:space="preserve">. Estes são os usuários do sistema. </w:t>
-      </w:r>
-      <w:r>
-        <w:rPr>
-          <w:sz w:val="22"/>
-          <w:szCs w:val="20"/>
+          <w:color w:val="FF0000"/>
+          <w:szCs w:val="24"/>
+        </w:rPr>
+      </w:pPr>
+      <w:r>
+        <w:rPr>
+          <w:szCs w:val="24"/>
+        </w:rPr>
+        <w:t xml:space="preserve">O escritório também possui o </w:t>
+      </w:r>
+      <w:r>
+        <w:rPr>
+          <w:color w:val="FF0000"/>
+          <w:szCs w:val="24"/>
+        </w:rPr>
+        <w:t xml:space="preserve">cadastro das secretárias e advogados </w:t>
+      </w:r>
+      <w:r>
+        <w:rPr>
+          <w:szCs w:val="24"/>
+        </w:rPr>
+        <w:t>que utilizam o sistema</w:t>
+      </w:r>
+      <w:r>
+        <w:rPr>
+          <w:szCs w:val="24"/>
+        </w:rPr>
+        <w:t xml:space="preserve">. </w:t>
+      </w:r>
+      <w:r>
+        <w:rPr>
+          <w:color w:val="FF0000"/>
+          <w:szCs w:val="24"/>
+        </w:rPr>
+        <w:t>Estes são os usuários do sistema</w:t>
+      </w:r>
+      <w:r>
+        <w:rPr>
+          <w:szCs w:val="24"/>
+        </w:rPr>
+        <w:t xml:space="preserve">. </w:t>
+      </w:r>
+      <w:r>
+        <w:rPr>
+          <w:szCs w:val="24"/>
         </w:rPr>
         <w:t>Em comum</w:t>
       </w:r>
       <w:r>
         <w:rPr>
-          <w:sz w:val="22"/>
-          <w:szCs w:val="20"/>
+          <w:szCs w:val="24"/>
         </w:rPr>
         <w:t xml:space="preserve"> possuem </w:t>
       </w:r>
       <w:r>
         <w:rPr>
-          <w:sz w:val="22"/>
-          <w:szCs w:val="20"/>
-        </w:rPr>
-        <w:t>um login</w:t>
-      </w:r>
-      <w:r>
-        <w:rPr>
-          <w:sz w:val="22"/>
-          <w:szCs w:val="20"/>
+          <w:szCs w:val="24"/>
+        </w:rPr>
+        <w:t xml:space="preserve">um </w:t>
+      </w:r>
+      <w:r>
+        <w:rPr>
+          <w:color w:val="FF0000"/>
+          <w:szCs w:val="24"/>
+        </w:rPr>
+        <w:t>login</w:t>
+      </w:r>
+      <w:r>
+        <w:rPr>
+          <w:color w:val="FF0000"/>
+          <w:szCs w:val="24"/>
         </w:rPr>
         <w:t xml:space="preserve"> </w:t>
       </w:r>
       <w:r>
         <w:rPr>
-          <w:sz w:val="22"/>
-          <w:szCs w:val="20"/>
+          <w:color w:val="FF0000"/>
+          <w:szCs w:val="24"/>
         </w:rPr>
         <w:t>e senha</w:t>
       </w:r>
       <w:r>
         <w:rPr>
-          <w:sz w:val="22"/>
-          <w:szCs w:val="20"/>
+          <w:szCs w:val="24"/>
         </w:rPr>
         <w:t xml:space="preserve">. Especificamente o </w:t>
       </w:r>
       <w:r>
         <w:rPr>
-          <w:sz w:val="22"/>
-          <w:szCs w:val="20"/>
-        </w:rPr>
-        <w:t>advogado possui um registro na OAB (</w:t>
-      </w:r>
-      <w:r>
-        <w:rPr>
-          <w:sz w:val="22"/>
-          <w:szCs w:val="20"/>
+          <w:color w:val="FF0000"/>
+          <w:szCs w:val="24"/>
+        </w:rPr>
+        <w:t xml:space="preserve">advogado possui um registro na OAB </w:t>
+      </w:r>
+      <w:r>
+        <w:rPr>
+          <w:szCs w:val="24"/>
+        </w:rPr>
+        <w:t>(</w:t>
+      </w:r>
+      <w:r>
+        <w:rPr>
+          <w:szCs w:val="24"/>
         </w:rPr>
         <w:t xml:space="preserve">Ordem dos Advogados do Brasil).  </w:t>
       </w:r>
       <w:r>
         <w:rPr>
-          <w:sz w:val="22"/>
-          <w:szCs w:val="20"/>
-        </w:rPr>
-        <w:t>Já a secretária</w:t>
-      </w:r>
-      <w:r>
-        <w:rPr>
-          <w:sz w:val="22"/>
-          <w:szCs w:val="20"/>
+          <w:szCs w:val="24"/>
+        </w:rPr>
+        <w:t xml:space="preserve">Já a </w:t>
+      </w:r>
+      <w:r>
+        <w:rPr>
+          <w:color w:val="FF0000"/>
+          <w:szCs w:val="24"/>
+        </w:rPr>
+        <w:t>secretária</w:t>
+      </w:r>
+      <w:r>
+        <w:rPr>
+          <w:color w:val="FF0000"/>
+          <w:szCs w:val="24"/>
         </w:rPr>
         <w:t xml:space="preserve"> possui o número da carteira de trabalho.</w:t>
       </w:r>
@@ -1510,73 +1557,118 @@
           <w:ilvl w:val="0"/>
           <w:numId w:val="20"/>
         </w:numPr>
-        <w:spacing w:after="0"/>
+        <w:spacing w:after="0" w:line="360" w:lineRule="auto"/>
         <w:jc w:val="both"/>
         <w:rPr>
-          <w:sz w:val="22"/>
-          <w:szCs w:val="20"/>
-        </w:rPr>
-      </w:pPr>
-      <w:r>
-        <w:rPr>
-          <w:sz w:val="22"/>
-          <w:szCs w:val="20"/>
-        </w:rPr>
-        <w:t xml:space="preserve">Existe   uma   grande   quantidade   de   processos   </w:t>
-      </w:r>
-      <w:r>
-        <w:rPr>
-          <w:sz w:val="22"/>
-          <w:szCs w:val="20"/>
-        </w:rPr>
-        <w:t>cadastrados, alguns</w:t>
-      </w:r>
-      <w:r>
-        <w:rPr>
-          <w:sz w:val="22"/>
-          <w:szCs w:val="20"/>
-        </w:rPr>
-        <w:t xml:space="preserve">   concluídos (ou   seja, fechados) outros em andamento. Cada processo </w:t>
-      </w:r>
-      <w:r>
-        <w:rPr>
-          <w:sz w:val="22"/>
-          <w:szCs w:val="20"/>
+          <w:color w:val="FF0000"/>
+          <w:szCs w:val="24"/>
+        </w:rPr>
+      </w:pPr>
+      <w:r>
+        <w:rPr>
+          <w:szCs w:val="24"/>
+        </w:rPr>
+        <w:lastRenderedPageBreak/>
+        <w:t xml:space="preserve">Existe   uma   grande   quantidade   de   </w:t>
+      </w:r>
+      <w:r>
+        <w:rPr>
+          <w:color w:val="FF0000"/>
+          <w:szCs w:val="24"/>
+        </w:rPr>
+        <w:t xml:space="preserve">processos   </w:t>
+      </w:r>
+      <w:r>
+        <w:rPr>
+          <w:color w:val="FF0000"/>
+          <w:szCs w:val="24"/>
+        </w:rPr>
+        <w:t>cadastrados</w:t>
+      </w:r>
+      <w:r>
+        <w:rPr>
+          <w:szCs w:val="24"/>
+        </w:rPr>
+        <w:t>, alguns</w:t>
+      </w:r>
+      <w:r>
+        <w:rPr>
+          <w:szCs w:val="24"/>
+        </w:rPr>
+        <w:t xml:space="preserve">   </w:t>
+      </w:r>
+      <w:r>
+        <w:rPr>
+          <w:color w:val="FF0000"/>
+          <w:szCs w:val="24"/>
+        </w:rPr>
+        <w:t>concluídos (ou   seja, fechados) outros em andamento</w:t>
+      </w:r>
+      <w:r>
+        <w:rPr>
+          <w:szCs w:val="24"/>
+        </w:rPr>
+        <w:t xml:space="preserve">. </w:t>
+      </w:r>
+      <w:r>
+        <w:rPr>
+          <w:color w:val="FF0000"/>
+          <w:szCs w:val="24"/>
+        </w:rPr>
+        <w:t xml:space="preserve">Cada processo </w:t>
+      </w:r>
+      <w:r>
+        <w:rPr>
+          <w:color w:val="FF0000"/>
+          <w:szCs w:val="24"/>
         </w:rPr>
         <w:t>deve armazenar informações</w:t>
       </w:r>
       <w:r>
         <w:rPr>
-          <w:sz w:val="22"/>
-          <w:szCs w:val="20"/>
+          <w:color w:val="FF0000"/>
+          <w:szCs w:val="24"/>
         </w:rPr>
         <w:t xml:space="preserve"> como o código do processo, o tribunal e a vara em que ele tramita, o cliente ao qual o processo se refere e a </w:t>
       </w:r>
       <w:r>
         <w:rPr>
-          <w:sz w:val="22"/>
-          <w:szCs w:val="20"/>
+          <w:color w:val="FF0000"/>
+          <w:szCs w:val="24"/>
         </w:rPr>
         <w:t>parte contrária envolvida</w:t>
       </w:r>
       <w:r>
         <w:rPr>
-          <w:sz w:val="22"/>
-          <w:szCs w:val="20"/>
+          <w:szCs w:val="24"/>
         </w:rPr>
         <w:t xml:space="preserve">.  </w:t>
       </w:r>
       <w:r>
         <w:rPr>
-          <w:sz w:val="22"/>
-          <w:szCs w:val="20"/>
-        </w:rPr>
-        <w:t>Além disso, uma descrição referente ao motivo da abertura deste</w:t>
-      </w:r>
-      <w:r>
-        <w:rPr>
-          <w:sz w:val="22"/>
-          <w:szCs w:val="20"/>
+          <w:b/>
+          <w:bCs/>
+          <w:szCs w:val="24"/>
+        </w:rPr>
+        <w:t>Além disso</w:t>
+      </w:r>
+      <w:r>
+        <w:rPr>
+          <w:szCs w:val="24"/>
+        </w:rPr>
+        <w:t xml:space="preserve">, uma </w:t>
+      </w:r>
+      <w:r>
+        <w:rPr>
+          <w:color w:val="FF0000"/>
+          <w:szCs w:val="24"/>
+        </w:rPr>
+        <w:t>descrição referente ao motivo da abertura deste</w:t>
+      </w:r>
+      <w:r>
+        <w:rPr>
+          <w:color w:val="FF0000"/>
+          <w:szCs w:val="24"/>
         </w:rPr>
         <w:t xml:space="preserve"> processo, a secretária que abriu o processo e o advogado responsável pelo mesmo.</w:t>
       </w:r>
@@ -1587,55 +1679,94 @@
           <w:ilvl w:val="0"/>
           <w:numId w:val="20"/>
         </w:numPr>
-        <w:spacing w:after="0"/>
+        <w:spacing w:after="0" w:line="360" w:lineRule="auto"/>
         <w:jc w:val="both"/>
         <w:rPr>
-          <w:sz w:val="22"/>
-          <w:szCs w:val="20"/>
-        </w:rPr>
-      </w:pPr>
-      <w:r>
-        <w:rPr>
-          <w:sz w:val="22"/>
-          <w:szCs w:val="20"/>
+          <w:szCs w:val="24"/>
+        </w:rPr>
+      </w:pPr>
+      <w:r>
+        <w:rPr>
+          <w:szCs w:val="24"/>
         </w:rPr>
         <w:t xml:space="preserve">Um processo deve tramitar em um determinado tribunal e </w:t>
       </w:r>
       <w:r>
         <w:rPr>
-          <w:sz w:val="22"/>
-          <w:szCs w:val="20"/>
+          <w:szCs w:val="24"/>
         </w:rPr>
         <w:t>em uma</w:t>
       </w:r>
       <w:r>
         <w:rPr>
-          <w:sz w:val="22"/>
-          <w:szCs w:val="20"/>
+          <w:szCs w:val="24"/>
         </w:rPr>
         <w:t xml:space="preserve"> </w:t>
       </w:r>
       <w:r>
         <w:rPr>
-          <w:sz w:val="22"/>
-          <w:szCs w:val="20"/>
+          <w:szCs w:val="24"/>
         </w:rPr>
         <w:t>determinada vara, no</w:t>
       </w:r>
       <w:r>
         <w:rPr>
-          <w:sz w:val="22"/>
-          <w:szCs w:val="20"/>
-        </w:rPr>
-        <w:t xml:space="preserve"> entanto um tribunal pode julgar muitos processos e uma vara pode possuir diversos processos tramitando nela. </w:t>
-      </w:r>
-      <w:r>
-        <w:rPr>
-          <w:sz w:val="22"/>
-          <w:szCs w:val="20"/>
-        </w:rPr>
-        <w:lastRenderedPageBreak/>
-        <w:t>Um tribunal pode possuir diversas varas, porém um processo julgado por um determinado tribunal só pode tramitar em uma das varas pertencentes ao mesmo.</w:t>
+          <w:szCs w:val="24"/>
+        </w:rPr>
+        <w:t xml:space="preserve"> entanto um </w:t>
+      </w:r>
+      <w:r>
+        <w:rPr>
+          <w:color w:val="FF0000"/>
+          <w:szCs w:val="24"/>
+        </w:rPr>
+        <w:t>tribunal pode julgar muitos processos e uma vara pode possuir diversos processos tramitando nela</w:t>
+      </w:r>
+      <w:r>
+        <w:rPr>
+          <w:szCs w:val="24"/>
+        </w:rPr>
+        <w:t xml:space="preserve">. Um </w:t>
+      </w:r>
+      <w:r>
+        <w:rPr>
+          <w:color w:val="FF0000"/>
+          <w:szCs w:val="24"/>
+        </w:rPr>
+        <w:t>tribunal pode possuir diversas varas</w:t>
+      </w:r>
+      <w:r>
+        <w:rPr>
+          <w:szCs w:val="24"/>
+        </w:rPr>
+        <w:t xml:space="preserve">, </w:t>
+      </w:r>
+      <w:r>
+        <w:rPr>
+          <w:b/>
+          <w:bCs/>
+          <w:szCs w:val="24"/>
+        </w:rPr>
+        <w:t>porém</w:t>
+      </w:r>
+      <w:r>
+        <w:rPr>
+          <w:szCs w:val="24"/>
+        </w:rPr>
+        <w:t xml:space="preserve"> </w:t>
+      </w:r>
+      <w:r>
+        <w:rPr>
+          <w:color w:val="FF0000"/>
+          <w:szCs w:val="24"/>
+        </w:rPr>
+        <w:t>um processo julgado por um determinado tribunal só pode tramitar em uma das varas pertencentes ao mesmo</w:t>
+      </w:r>
+      <w:r>
+        <w:rPr>
+          <w:szCs w:val="24"/>
+        </w:rPr>
+        <w:t>.</w:t>
       </w:r>
     </w:p>
     <w:p>
@@ -1644,82 +1775,104 @@
           <w:ilvl w:val="0"/>
           <w:numId w:val="20"/>
         </w:numPr>
-        <w:spacing w:after="0"/>
+        <w:spacing w:after="0" w:line="360" w:lineRule="auto"/>
         <w:jc w:val="both"/>
         <w:rPr>
-          <w:sz w:val="22"/>
-          <w:szCs w:val="20"/>
-        </w:rPr>
-      </w:pPr>
-      <w:r>
-        <w:rPr>
-          <w:sz w:val="22"/>
-          <w:szCs w:val="20"/>
+          <w:szCs w:val="24"/>
+        </w:rPr>
+      </w:pPr>
+      <w:r>
+        <w:rPr>
+          <w:color w:val="FF0000"/>
+          <w:szCs w:val="24"/>
         </w:rPr>
         <w:t xml:space="preserve">Cada processo possui no mínimo uma audiência e </w:t>
       </w:r>
       <w:r>
         <w:rPr>
-          <w:sz w:val="22"/>
-          <w:szCs w:val="20"/>
+          <w:color w:val="FF0000"/>
+          <w:szCs w:val="24"/>
         </w:rPr>
         <w:t>pode possuir diversas</w:t>
       </w:r>
       <w:r>
         <w:rPr>
-          <w:sz w:val="22"/>
-          <w:szCs w:val="20"/>
+          <w:szCs w:val="24"/>
         </w:rPr>
         <w:t xml:space="preserve">.  </w:t>
       </w:r>
       <w:r>
         <w:rPr>
-          <w:sz w:val="22"/>
-          <w:szCs w:val="20"/>
+          <w:color w:val="FF0000"/>
+          <w:szCs w:val="24"/>
         </w:rPr>
         <w:t>Cada audiência é</w:t>
       </w:r>
       <w:r>
         <w:rPr>
-          <w:sz w:val="22"/>
-          <w:szCs w:val="20"/>
+          <w:color w:val="FF0000"/>
+          <w:szCs w:val="24"/>
         </w:rPr>
         <w:t xml:space="preserve"> </w:t>
       </w:r>
       <w:r>
         <w:rPr>
-          <w:sz w:val="22"/>
-          <w:szCs w:val="20"/>
+          <w:color w:val="FF0000"/>
+          <w:szCs w:val="24"/>
         </w:rPr>
         <w:t>relativa a um determinado processo</w:t>
       </w:r>
       <w:r>
         <w:rPr>
-          <w:sz w:val="22"/>
-          <w:szCs w:val="20"/>
+          <w:szCs w:val="24"/>
         </w:rPr>
         <w:t xml:space="preserve">. </w:t>
       </w:r>
       <w:r>
         <w:rPr>
-          <w:sz w:val="22"/>
-          <w:szCs w:val="20"/>
-        </w:rPr>
-        <w:t xml:space="preserve">Estas audiências sempre ocorrem no </w:t>
-      </w:r>
-      <w:r>
-        <w:rPr>
-          <w:sz w:val="22"/>
-          <w:szCs w:val="20"/>
+          <w:szCs w:val="24"/>
+        </w:rPr>
+        <w:t xml:space="preserve">Estas </w:t>
+      </w:r>
+      <w:r>
+        <w:rPr>
+          <w:color w:val="FF0000"/>
+          <w:szCs w:val="24"/>
+        </w:rPr>
+        <w:t xml:space="preserve">audiências sempre ocorrem no </w:t>
+      </w:r>
+      <w:r>
+        <w:rPr>
+          <w:color w:val="FF0000"/>
+          <w:szCs w:val="24"/>
         </w:rPr>
         <w:t>tribunal no qual o</w:t>
       </w:r>
       <w:r>
         <w:rPr>
-          <w:sz w:val="22"/>
-          <w:szCs w:val="20"/>
-        </w:rPr>
-        <w:t xml:space="preserve"> processo está vinculado. Para fins de histórico do processo cada audiência deve ser registrada, devendo-se cadastrar a data e a recomendação do tribunal relativa a cada uma das audiências do processo.</w:t>
+          <w:color w:val="FF0000"/>
+          <w:szCs w:val="24"/>
+        </w:rPr>
+        <w:t xml:space="preserve"> processo está vinculado</w:t>
+      </w:r>
+      <w:r>
+        <w:rPr>
+          <w:szCs w:val="24"/>
+        </w:rPr>
+        <w:t xml:space="preserve">. Para fins de histórico do processo </w:t>
+      </w:r>
+      <w:r>
+        <w:rPr>
+          <w:color w:val="FF0000"/>
+          <w:szCs w:val="24"/>
+        </w:rPr>
+        <w:t>cada audiência deve ser registrada, devendo-se cadastrar a data e a recomendação do tribunal relativa a cada uma das audiências do processo</w:t>
+      </w:r>
+      <w:r>
+        <w:rPr>
+          <w:szCs w:val="24"/>
+        </w:rPr>
+        <w:t>.</w:t>
       </w:r>
     </w:p>
     <w:p>
@@ -1728,47 +1881,62 @@
           <w:ilvl w:val="0"/>
           <w:numId w:val="20"/>
         </w:numPr>
-        <w:spacing w:after="0"/>
+        <w:spacing w:after="0" w:line="360" w:lineRule="auto"/>
         <w:jc w:val="both"/>
         <w:rPr>
-          <w:sz w:val="22"/>
-          <w:szCs w:val="20"/>
-        </w:rPr>
-      </w:pPr>
-      <w:r>
-        <w:rPr>
-          <w:sz w:val="22"/>
-          <w:szCs w:val="20"/>
+          <w:szCs w:val="24"/>
+        </w:rPr>
+      </w:pPr>
+      <w:r>
+        <w:rPr>
+          <w:szCs w:val="24"/>
         </w:rPr>
         <w:t xml:space="preserve">Um processo pode </w:t>
       </w:r>
       <w:r>
         <w:rPr>
-          <w:sz w:val="22"/>
-          <w:szCs w:val="20"/>
+          <w:szCs w:val="24"/>
         </w:rPr>
         <w:t>gerar custas (despesas com xérox, viagens etc.</w:t>
       </w:r>
       <w:r>
         <w:rPr>
-          <w:sz w:val="22"/>
-          <w:szCs w:val="20"/>
+          <w:szCs w:val="24"/>
         </w:rPr>
         <w:t xml:space="preserve">).  </w:t>
       </w:r>
       <w:r>
         <w:rPr>
-          <w:sz w:val="22"/>
-          <w:szCs w:val="20"/>
+          <w:color w:val="FF0000"/>
+          <w:szCs w:val="24"/>
         </w:rPr>
         <w:t>Cada custa deve ser</w:t>
       </w:r>
       <w:r>
         <w:rPr>
-          <w:sz w:val="22"/>
-          <w:szCs w:val="20"/>
-        </w:rPr>
-        <w:t xml:space="preserve"> armazenada de forma a ser cobrada da parte contrária caso o processo seja ganho. O registro de uma custa deve conter a data em que ela foi gerada, sua descrição e o valor gasto.</w:t>
+          <w:color w:val="FF0000"/>
+          <w:szCs w:val="24"/>
+        </w:rPr>
+        <w:t xml:space="preserve"> armazenada </w:t>
+      </w:r>
+      <w:r>
+        <w:rPr>
+          <w:szCs w:val="24"/>
+        </w:rPr>
+        <w:t xml:space="preserve">de forma a ser cobrada da parte contrária caso o processo seja ganho. </w:t>
+      </w:r>
+      <w:r>
+        <w:rPr>
+          <w:color w:val="FF0000"/>
+          <w:szCs w:val="24"/>
+        </w:rPr>
+        <w:t>O registro de uma custa deve conter a data em que ela foi gerada, sua descrição e o valor gasto</w:t>
+      </w:r>
+      <w:r>
+        <w:rPr>
+          <w:szCs w:val="24"/>
+        </w:rPr>
+        <w:t>.</w:t>
       </w:r>
     </w:p>
     <w:p>
@@ -1777,63 +1945,536 @@
           <w:ilvl w:val="0"/>
           <w:numId w:val="20"/>
         </w:numPr>
-        <w:spacing w:after="0"/>
+        <w:spacing w:after="0" w:line="360" w:lineRule="auto"/>
         <w:jc w:val="both"/>
         <w:rPr>
-          <w:sz w:val="22"/>
-          <w:szCs w:val="20"/>
-        </w:rPr>
-      </w:pPr>
-      <w:r>
-        <w:rPr>
-          <w:sz w:val="22"/>
-          <w:szCs w:val="20"/>
+          <w:szCs w:val="24"/>
+        </w:rPr>
+      </w:pPr>
+      <w:r>
+        <w:rPr>
+          <w:szCs w:val="24"/>
         </w:rPr>
         <w:t xml:space="preserve">Elabore um </w:t>
       </w:r>
       <w:r>
         <w:rPr>
-          <w:sz w:val="22"/>
-          <w:szCs w:val="20"/>
+          <w:szCs w:val="24"/>
         </w:rPr>
         <w:t>Diagrama de Classes contendo (quando necessário</w:t>
       </w:r>
       <w:r>
         <w:rPr>
-          <w:sz w:val="22"/>
-          <w:szCs w:val="20"/>
+          <w:szCs w:val="24"/>
         </w:rPr>
         <w:t xml:space="preserve">):  </w:t>
       </w:r>
       <w:r>
         <w:rPr>
-          <w:sz w:val="22"/>
-          <w:szCs w:val="20"/>
-        </w:rPr>
-        <w:t xml:space="preserve">atributos (e </w:t>
-      </w:r>
-      <w:proofErr w:type="gramStart"/>
-      <w:r>
-        <w:rPr>
-          <w:sz w:val="22"/>
-          <w:szCs w:val="20"/>
-        </w:rPr>
-        <w:t>o</w:t>
-      </w:r>
-      <w:r>
-        <w:rPr>
-          <w:sz w:val="22"/>
-          <w:szCs w:val="20"/>
-        </w:rPr>
-        <w:t xml:space="preserve">  tipo</w:t>
-      </w:r>
-      <w:proofErr w:type="gramEnd"/>
-      <w:r>
-        <w:rPr>
-          <w:sz w:val="22"/>
-          <w:szCs w:val="20"/>
-        </w:rPr>
-        <w:t xml:space="preserve">  de  cada  um), associações, multiplicidades, herança, etc.</w:t>
+          <w:szCs w:val="24"/>
+        </w:rPr>
+        <w:t>atributos (e o</w:t>
+      </w:r>
+      <w:r>
+        <w:rPr>
+          <w:szCs w:val="24"/>
+        </w:rPr>
+        <w:t xml:space="preserve"> </w:t>
+      </w:r>
+      <w:r>
+        <w:rPr>
+          <w:szCs w:val="24"/>
+        </w:rPr>
+        <w:t>tipo de cada um</w:t>
+      </w:r>
+      <w:r>
+        <w:rPr>
+          <w:szCs w:val="24"/>
+        </w:rPr>
+        <w:t>), associações, multiplicidades, herança, etc.</w:t>
+      </w:r>
+    </w:p>
+    <w:p>
+      <w:pPr>
+        <w:spacing w:after="0" w:line="360" w:lineRule="auto"/>
+        <w:jc w:val="both"/>
+        <w:rPr>
+          <w:szCs w:val="24"/>
+        </w:rPr>
+      </w:pPr>
+    </w:p>
+    <w:p>
+      <w:pPr>
+        <w:spacing w:after="0" w:line="360" w:lineRule="auto"/>
+        <w:jc w:val="center"/>
+        <w:rPr>
+          <w:b/>
+          <w:bCs/>
+          <w:szCs w:val="24"/>
+        </w:rPr>
+      </w:pPr>
+      <w:r>
+        <w:rPr>
+          <w:b/>
+          <w:bCs/>
+          <w:szCs w:val="24"/>
+        </w:rPr>
+        <w:t>RESPOSTA DO ALUNO: KAIO MAZZA</w:t>
+      </w:r>
+    </w:p>
+    <w:p>
+      <w:pPr>
+        <w:spacing w:after="0" w:line="360" w:lineRule="auto"/>
+        <w:jc w:val="center"/>
+        <w:rPr>
+          <w:b/>
+          <w:bCs/>
+          <w:szCs w:val="24"/>
+        </w:rPr>
+      </w:pPr>
+    </w:p>
+    <w:p>
+      <w:pPr>
+        <w:spacing w:after="0" w:line="360" w:lineRule="auto"/>
+        <w:jc w:val="both"/>
+        <w:rPr>
+          <w:b/>
+          <w:bCs/>
+          <w:szCs w:val="24"/>
+        </w:rPr>
+      </w:pPr>
+      <w:r>
+        <w:rPr>
+          <w:b/>
+          <w:bCs/>
+          <w:szCs w:val="24"/>
+        </w:rPr>
+        <w:tab/>
+        <w:t>Classes que serão usadas:</w:t>
+      </w:r>
+    </w:p>
+    <w:p>
+      <w:pPr>
+        <w:pStyle w:val="PargrafodaLista"/>
+        <w:numPr>
+          <w:ilvl w:val="0"/>
+          <w:numId w:val="23"/>
+        </w:numPr>
+        <w:spacing w:after="0" w:line="360" w:lineRule="auto"/>
+        <w:jc w:val="both"/>
+        <w:rPr>
+          <w:szCs w:val="24"/>
+        </w:rPr>
+      </w:pPr>
+      <w:r>
+        <w:rPr>
+          <w:szCs w:val="24"/>
+        </w:rPr>
+        <w:t>Escritório;</w:t>
+      </w:r>
+    </w:p>
+    <w:p>
+      <w:pPr>
+        <w:pStyle w:val="PargrafodaLista"/>
+        <w:numPr>
+          <w:ilvl w:val="0"/>
+          <w:numId w:val="25"/>
+        </w:numPr>
+        <w:spacing w:after="0" w:line="360" w:lineRule="auto"/>
+        <w:jc w:val="both"/>
+        <w:rPr>
+          <w:szCs w:val="24"/>
+        </w:rPr>
+      </w:pPr>
+      <w:r>
+        <w:rPr>
+          <w:szCs w:val="24"/>
+        </w:rPr>
+        <w:t>Possui cadastro de Pessoas</w:t>
+      </w:r>
+    </w:p>
+    <w:p>
+      <w:pPr>
+        <w:pStyle w:val="PargrafodaLista"/>
+        <w:numPr>
+          <w:ilvl w:val="0"/>
+          <w:numId w:val="23"/>
+        </w:numPr>
+        <w:spacing w:after="0" w:line="360" w:lineRule="auto"/>
+        <w:jc w:val="both"/>
+        <w:rPr>
+          <w:szCs w:val="24"/>
+        </w:rPr>
+      </w:pPr>
+      <w:r>
+        <w:rPr>
+          <w:szCs w:val="24"/>
+        </w:rPr>
+        <w:t>Pessoa;</w:t>
+      </w:r>
+    </w:p>
+    <w:p>
+      <w:pPr>
+        <w:pStyle w:val="PargrafodaLista"/>
+        <w:numPr>
+          <w:ilvl w:val="0"/>
+          <w:numId w:val="25"/>
+        </w:numPr>
+        <w:spacing w:after="0" w:line="360" w:lineRule="auto"/>
+        <w:jc w:val="both"/>
+        <w:rPr>
+          <w:szCs w:val="24"/>
+        </w:rPr>
+      </w:pPr>
+      <w:r>
+        <w:rPr>
+          <w:szCs w:val="24"/>
+        </w:rPr>
+        <w:t>Toda pessoa tem um nome</w:t>
+      </w:r>
+    </w:p>
+    <w:p>
+      <w:pPr>
+        <w:pStyle w:val="PargrafodaLista"/>
+        <w:numPr>
+          <w:ilvl w:val="0"/>
+          <w:numId w:val="23"/>
+        </w:numPr>
+        <w:spacing w:after="0" w:line="360" w:lineRule="auto"/>
+        <w:jc w:val="both"/>
+        <w:rPr>
+          <w:szCs w:val="24"/>
+        </w:rPr>
+      </w:pPr>
+      <w:r>
+        <w:rPr>
+          <w:szCs w:val="24"/>
+        </w:rPr>
+        <w:t>Pessoa física (herda Pessoa);</w:t>
+      </w:r>
+    </w:p>
+    <w:p>
+      <w:pPr>
+        <w:pStyle w:val="PargrafodaLista"/>
+        <w:numPr>
+          <w:ilvl w:val="0"/>
+          <w:numId w:val="25"/>
+        </w:numPr>
+        <w:spacing w:after="0" w:line="360" w:lineRule="auto"/>
+        <w:jc w:val="both"/>
+        <w:rPr>
+          <w:szCs w:val="24"/>
+        </w:rPr>
+      </w:pPr>
+      <w:r>
+        <w:rPr>
+          <w:szCs w:val="24"/>
+        </w:rPr>
+        <w:t>Possui CPF</w:t>
+      </w:r>
+    </w:p>
+    <w:p>
+      <w:pPr>
+        <w:pStyle w:val="PargrafodaLista"/>
+        <w:numPr>
+          <w:ilvl w:val="0"/>
+          <w:numId w:val="23"/>
+        </w:numPr>
+        <w:spacing w:after="0" w:line="360" w:lineRule="auto"/>
+        <w:jc w:val="both"/>
+        <w:rPr>
+          <w:szCs w:val="24"/>
+        </w:rPr>
+      </w:pPr>
+      <w:r>
+        <w:rPr>
+          <w:szCs w:val="24"/>
+        </w:rPr>
+        <w:t>Pessoa jurídica (herda Pessoa);</w:t>
+      </w:r>
+    </w:p>
+    <w:p>
+      <w:pPr>
+        <w:pStyle w:val="PargrafodaLista"/>
+        <w:numPr>
+          <w:ilvl w:val="0"/>
+          <w:numId w:val="25"/>
+        </w:numPr>
+        <w:spacing w:after="0" w:line="360" w:lineRule="auto"/>
+        <w:jc w:val="both"/>
+        <w:rPr>
+          <w:szCs w:val="24"/>
+        </w:rPr>
+      </w:pPr>
+      <w:r>
+        <w:rPr>
+          <w:szCs w:val="24"/>
+        </w:rPr>
+        <w:t>Possui CNPJ</w:t>
+      </w:r>
+    </w:p>
+    <w:p>
+      <w:pPr>
+        <w:pStyle w:val="PargrafodaLista"/>
+        <w:numPr>
+          <w:ilvl w:val="0"/>
+          <w:numId w:val="23"/>
+        </w:numPr>
+        <w:spacing w:after="0" w:line="360" w:lineRule="auto"/>
+        <w:jc w:val="both"/>
+        <w:rPr>
+          <w:szCs w:val="24"/>
+        </w:rPr>
+      </w:pPr>
+      <w:r>
+        <w:rPr>
+          <w:szCs w:val="24"/>
+        </w:rPr>
+        <w:t>Secretário (herda Pessoa);</w:t>
+      </w:r>
+    </w:p>
+    <w:p>
+      <w:pPr>
+        <w:pStyle w:val="PargrafodaLista"/>
+        <w:numPr>
+          <w:ilvl w:val="0"/>
+          <w:numId w:val="25"/>
+        </w:numPr>
+        <w:spacing w:after="0" w:line="360" w:lineRule="auto"/>
+        <w:jc w:val="both"/>
+        <w:rPr>
+          <w:szCs w:val="24"/>
+        </w:rPr>
+      </w:pPr>
+      <w:r>
+        <w:rPr>
+          <w:szCs w:val="24"/>
+        </w:rPr>
+        <w:t>Possui usuário para login, senha e Núm. Carteira de Trabalho</w:t>
+      </w:r>
+    </w:p>
+    <w:p>
+      <w:pPr>
+        <w:spacing w:after="0" w:line="360" w:lineRule="auto"/>
+        <w:jc w:val="both"/>
+        <w:rPr>
+          <w:szCs w:val="24"/>
+        </w:rPr>
+      </w:pPr>
+    </w:p>
+    <w:p>
+      <w:pPr>
+        <w:pStyle w:val="PargrafodaLista"/>
+        <w:numPr>
+          <w:ilvl w:val="0"/>
+          <w:numId w:val="23"/>
+        </w:numPr>
+        <w:spacing w:after="0" w:line="360" w:lineRule="auto"/>
+        <w:jc w:val="both"/>
+        <w:rPr>
+          <w:szCs w:val="24"/>
+        </w:rPr>
+      </w:pPr>
+      <w:r>
+        <w:rPr>
+          <w:szCs w:val="24"/>
+        </w:rPr>
+        <w:lastRenderedPageBreak/>
+        <w:t>Advogado (herda Pessoa);</w:t>
+      </w:r>
+    </w:p>
+    <w:p>
+      <w:pPr>
+        <w:pStyle w:val="PargrafodaLista"/>
+        <w:numPr>
+          <w:ilvl w:val="0"/>
+          <w:numId w:val="25"/>
+        </w:numPr>
+        <w:spacing w:after="0" w:line="360" w:lineRule="auto"/>
+        <w:jc w:val="both"/>
+        <w:rPr>
+          <w:szCs w:val="24"/>
+        </w:rPr>
+      </w:pPr>
+      <w:r>
+        <w:rPr>
+          <w:szCs w:val="24"/>
+        </w:rPr>
+        <w:t>Possui usuário para login, senha e Núm. OAB</w:t>
+      </w:r>
+    </w:p>
+    <w:p>
+      <w:pPr>
+        <w:pStyle w:val="PargrafodaLista"/>
+        <w:numPr>
+          <w:ilvl w:val="0"/>
+          <w:numId w:val="23"/>
+        </w:numPr>
+        <w:spacing w:after="0" w:line="360" w:lineRule="auto"/>
+        <w:jc w:val="both"/>
+        <w:rPr>
+          <w:szCs w:val="24"/>
+        </w:rPr>
+      </w:pPr>
+      <w:r>
+        <w:rPr>
+          <w:szCs w:val="24"/>
+        </w:rPr>
+        <w:t>Processo;</w:t>
+      </w:r>
+    </w:p>
+    <w:p>
+      <w:pPr>
+        <w:pStyle w:val="PargrafodaLista"/>
+        <w:numPr>
+          <w:ilvl w:val="0"/>
+          <w:numId w:val="25"/>
+        </w:numPr>
+        <w:spacing w:after="0" w:line="360" w:lineRule="auto"/>
+        <w:jc w:val="both"/>
+        <w:rPr>
+          <w:szCs w:val="24"/>
+        </w:rPr>
+      </w:pPr>
+      <w:r>
+        <w:rPr>
+          <w:szCs w:val="24"/>
+        </w:rPr>
+        <w:t xml:space="preserve">Estado do processo, </w:t>
+      </w:r>
+      <w:proofErr w:type="spellStart"/>
+      <w:r>
+        <w:rPr>
+          <w:szCs w:val="24"/>
+        </w:rPr>
+        <w:t>cód</w:t>
+      </w:r>
+      <w:proofErr w:type="spellEnd"/>
+      <w:r>
+        <w:rPr>
+          <w:szCs w:val="24"/>
+        </w:rPr>
+        <w:t>, tribunal e vara que tramita, descrição do processo, secretária que abriu e advogado responsável. Possui audiência</w:t>
+      </w:r>
+    </w:p>
+    <w:p>
+      <w:pPr>
+        <w:pStyle w:val="PargrafodaLista"/>
+        <w:numPr>
+          <w:ilvl w:val="0"/>
+          <w:numId w:val="23"/>
+        </w:numPr>
+        <w:spacing w:after="0" w:line="360" w:lineRule="auto"/>
+        <w:jc w:val="both"/>
+        <w:rPr>
+          <w:szCs w:val="24"/>
+        </w:rPr>
+      </w:pPr>
+      <w:r>
+        <w:rPr>
+          <w:szCs w:val="24"/>
+        </w:rPr>
+        <w:t>Audiência;</w:t>
+      </w:r>
+    </w:p>
+    <w:p>
+      <w:pPr>
+        <w:pStyle w:val="PargrafodaLista"/>
+        <w:numPr>
+          <w:ilvl w:val="0"/>
+          <w:numId w:val="25"/>
+        </w:numPr>
+        <w:spacing w:after="0" w:line="360" w:lineRule="auto"/>
+        <w:jc w:val="both"/>
+        <w:rPr>
+          <w:szCs w:val="24"/>
+        </w:rPr>
+      </w:pPr>
+      <w:r>
+        <w:rPr>
+          <w:szCs w:val="24"/>
+        </w:rPr>
+        <w:t>Cadastra-se data da audiência e recomendação do tribunal referente a tal audiência</w:t>
+      </w:r>
+    </w:p>
+    <w:p>
+      <w:pPr>
+        <w:pStyle w:val="PargrafodaLista"/>
+        <w:numPr>
+          <w:ilvl w:val="0"/>
+          <w:numId w:val="23"/>
+        </w:numPr>
+        <w:spacing w:after="0" w:line="360" w:lineRule="auto"/>
+        <w:jc w:val="both"/>
+        <w:rPr>
+          <w:szCs w:val="24"/>
+        </w:rPr>
+      </w:pPr>
+      <w:r>
+        <w:rPr>
+          <w:szCs w:val="24"/>
+        </w:rPr>
+        <w:t>Custas;</w:t>
+      </w:r>
+    </w:p>
+    <w:p>
+      <w:pPr>
+        <w:pStyle w:val="PargrafodaLista"/>
+        <w:numPr>
+          <w:ilvl w:val="0"/>
+          <w:numId w:val="25"/>
+        </w:numPr>
+        <w:spacing w:after="0" w:line="360" w:lineRule="auto"/>
+        <w:jc w:val="both"/>
+        <w:rPr>
+          <w:szCs w:val="24"/>
+        </w:rPr>
+      </w:pPr>
+      <w:r>
+        <w:rPr>
+          <w:szCs w:val="24"/>
+        </w:rPr>
+        <w:t>Data que foi gerada, descrição e valor gasto.</w:t>
+      </w:r>
+    </w:p>
+    <w:p>
+      <w:pPr>
+        <w:pStyle w:val="PargrafodaLista"/>
+        <w:numPr>
+          <w:ilvl w:val="0"/>
+          <w:numId w:val="23"/>
+        </w:numPr>
+        <w:spacing w:after="0" w:line="360" w:lineRule="auto"/>
+        <w:jc w:val="both"/>
+        <w:rPr>
+          <w:szCs w:val="24"/>
+        </w:rPr>
+      </w:pPr>
+      <w:r>
+        <w:rPr>
+          <w:szCs w:val="24"/>
+        </w:rPr>
+        <w:t xml:space="preserve"> Vara;</w:t>
+      </w:r>
+    </w:p>
+    <w:p>
+      <w:pPr>
+        <w:pStyle w:val="PargrafodaLista"/>
+        <w:numPr>
+          <w:ilvl w:val="0"/>
+          <w:numId w:val="23"/>
+        </w:numPr>
+        <w:spacing w:after="0" w:line="360" w:lineRule="auto"/>
+        <w:jc w:val="both"/>
+        <w:rPr>
+          <w:szCs w:val="24"/>
+        </w:rPr>
+      </w:pPr>
+      <w:r>
+        <w:rPr>
+          <w:szCs w:val="24"/>
+        </w:rPr>
+        <w:t>Tribunal;</w:t>
       </w:r>
     </w:p>
     <w:p>
@@ -1995,6 +2636,92 @@
     </w:lvl>
   </w:abstractNum>
   <w:abstractNum w:abstractNumId="1" w15:restartNumberingAfterBreak="0">
+    <w:nsid w:val="07711DE7"/>
+    <w:multiLevelType w:val="hybridMultilevel"/>
+    <w:tmpl w:val="18E202B0"/>
+    <w:lvl w:ilvl="0" w:tplc="0416000F">
+      <w:start w:val="1"/>
+      <w:numFmt w:val="decimal"/>
+      <w:lvlText w:val="%1."/>
+      <w:lvlJc w:val="left"/>
+      <w:pPr>
+        <w:ind w:left="2130" w:hanging="360"/>
+      </w:pPr>
+    </w:lvl>
+    <w:lvl w:ilvl="1" w:tplc="04160019" w:tentative="1">
+      <w:start w:val="1"/>
+      <w:numFmt w:val="lowerLetter"/>
+      <w:lvlText w:val="%2."/>
+      <w:lvlJc w:val="left"/>
+      <w:pPr>
+        <w:ind w:left="2850" w:hanging="360"/>
+      </w:pPr>
+    </w:lvl>
+    <w:lvl w:ilvl="2" w:tplc="0416001B" w:tentative="1">
+      <w:start w:val="1"/>
+      <w:numFmt w:val="lowerRoman"/>
+      <w:lvlText w:val="%3."/>
+      <w:lvlJc w:val="right"/>
+      <w:pPr>
+        <w:ind w:left="3570" w:hanging="180"/>
+      </w:pPr>
+    </w:lvl>
+    <w:lvl w:ilvl="3" w:tplc="0416000F" w:tentative="1">
+      <w:start w:val="1"/>
+      <w:numFmt w:val="decimal"/>
+      <w:lvlText w:val="%4."/>
+      <w:lvlJc w:val="left"/>
+      <w:pPr>
+        <w:ind w:left="4290" w:hanging="360"/>
+      </w:pPr>
+    </w:lvl>
+    <w:lvl w:ilvl="4" w:tplc="04160019" w:tentative="1">
+      <w:start w:val="1"/>
+      <w:numFmt w:val="lowerLetter"/>
+      <w:lvlText w:val="%5."/>
+      <w:lvlJc w:val="left"/>
+      <w:pPr>
+        <w:ind w:left="5010" w:hanging="360"/>
+      </w:pPr>
+    </w:lvl>
+    <w:lvl w:ilvl="5" w:tplc="0416001B" w:tentative="1">
+      <w:start w:val="1"/>
+      <w:numFmt w:val="lowerRoman"/>
+      <w:lvlText w:val="%6."/>
+      <w:lvlJc w:val="right"/>
+      <w:pPr>
+        <w:ind w:left="5730" w:hanging="180"/>
+      </w:pPr>
+    </w:lvl>
+    <w:lvl w:ilvl="6" w:tplc="0416000F" w:tentative="1">
+      <w:start w:val="1"/>
+      <w:numFmt w:val="decimal"/>
+      <w:lvlText w:val="%7."/>
+      <w:lvlJc w:val="left"/>
+      <w:pPr>
+        <w:ind w:left="6450" w:hanging="360"/>
+      </w:pPr>
+    </w:lvl>
+    <w:lvl w:ilvl="7" w:tplc="04160019" w:tentative="1">
+      <w:start w:val="1"/>
+      <w:numFmt w:val="lowerLetter"/>
+      <w:lvlText w:val="%8."/>
+      <w:lvlJc w:val="left"/>
+      <w:pPr>
+        <w:ind w:left="7170" w:hanging="360"/>
+      </w:pPr>
+    </w:lvl>
+    <w:lvl w:ilvl="8" w:tplc="0416001B" w:tentative="1">
+      <w:start w:val="1"/>
+      <w:numFmt w:val="lowerRoman"/>
+      <w:lvlText w:val="%9."/>
+      <w:lvlJc w:val="right"/>
+      <w:pPr>
+        <w:ind w:left="7890" w:hanging="180"/>
+      </w:pPr>
+    </w:lvl>
+  </w:abstractNum>
+  <w:abstractNum w:abstractNumId="2" w15:restartNumberingAfterBreak="0">
     <w:nsid w:val="0B7C4D34"/>
     <w:multiLevelType w:val="hybridMultilevel"/>
     <w:tmpl w:val="2B5A7A68"/>
@@ -2107,7 +2834,7 @@
       </w:pPr>
     </w:lvl>
   </w:abstractNum>
-  <w:abstractNum w:abstractNumId="2" w15:restartNumberingAfterBreak="0">
+  <w:abstractNum w:abstractNumId="3" w15:restartNumberingAfterBreak="0">
     <w:nsid w:val="0F0312FA"/>
     <w:multiLevelType w:val="hybridMultilevel"/>
     <w:tmpl w:val="4A343D5A"/>
@@ -2247,7 +2974,7 @@
       </w:rPr>
     </w:lvl>
   </w:abstractNum>
-  <w:abstractNum w:abstractNumId="3" w15:restartNumberingAfterBreak="0">
+  <w:abstractNum w:abstractNumId="4" w15:restartNumberingAfterBreak="0">
     <w:nsid w:val="15E246EB"/>
     <w:multiLevelType w:val="hybridMultilevel"/>
     <w:tmpl w:val="B52C0468"/>
@@ -2360,7 +3087,7 @@
       </w:rPr>
     </w:lvl>
   </w:abstractNum>
-  <w:abstractNum w:abstractNumId="4" w15:restartNumberingAfterBreak="0">
+  <w:abstractNum w:abstractNumId="5" w15:restartNumberingAfterBreak="0">
     <w:nsid w:val="15E65EBE"/>
     <w:multiLevelType w:val="hybridMultilevel"/>
     <w:tmpl w:val="CFF2FA3A"/>
@@ -2473,7 +3200,120 @@
       </w:pPr>
     </w:lvl>
   </w:abstractNum>
-  <w:abstractNum w:abstractNumId="5" w15:restartNumberingAfterBreak="0">
+  <w:abstractNum w:abstractNumId="6" w15:restartNumberingAfterBreak="0">
+    <w:nsid w:val="1A240F01"/>
+    <w:multiLevelType w:val="hybridMultilevel"/>
+    <w:tmpl w:val="9CC25F00"/>
+    <w:lvl w:ilvl="0" w:tplc="04160001">
+      <w:start w:val="1"/>
+      <w:numFmt w:val="bullet"/>
+      <w:lvlText w:val=""/>
+      <w:lvlJc w:val="left"/>
+      <w:pPr>
+        <w:ind w:left="2844" w:hanging="360"/>
+      </w:pPr>
+      <w:rPr>
+        <w:rFonts w:ascii="Symbol" w:hAnsi="Symbol" w:hint="default"/>
+      </w:rPr>
+    </w:lvl>
+    <w:lvl w:ilvl="1" w:tplc="04160003" w:tentative="1">
+      <w:start w:val="1"/>
+      <w:numFmt w:val="bullet"/>
+      <w:lvlText w:val="o"/>
+      <w:lvlJc w:val="left"/>
+      <w:pPr>
+        <w:ind w:left="3564" w:hanging="360"/>
+      </w:pPr>
+      <w:rPr>
+        <w:rFonts w:ascii="Courier New" w:hAnsi="Courier New" w:cs="Courier New" w:hint="default"/>
+      </w:rPr>
+    </w:lvl>
+    <w:lvl w:ilvl="2" w:tplc="04160005" w:tentative="1">
+      <w:start w:val="1"/>
+      <w:numFmt w:val="bullet"/>
+      <w:lvlText w:val=""/>
+      <w:lvlJc w:val="left"/>
+      <w:pPr>
+        <w:ind w:left="4284" w:hanging="360"/>
+      </w:pPr>
+      <w:rPr>
+        <w:rFonts w:ascii="Wingdings" w:hAnsi="Wingdings" w:hint="default"/>
+      </w:rPr>
+    </w:lvl>
+    <w:lvl w:ilvl="3" w:tplc="04160001" w:tentative="1">
+      <w:start w:val="1"/>
+      <w:numFmt w:val="bullet"/>
+      <w:lvlText w:val=""/>
+      <w:lvlJc w:val="left"/>
+      <w:pPr>
+        <w:ind w:left="5004" w:hanging="360"/>
+      </w:pPr>
+      <w:rPr>
+        <w:rFonts w:ascii="Symbol" w:hAnsi="Symbol" w:hint="default"/>
+      </w:rPr>
+    </w:lvl>
+    <w:lvl w:ilvl="4" w:tplc="04160003" w:tentative="1">
+      <w:start w:val="1"/>
+      <w:numFmt w:val="bullet"/>
+      <w:lvlText w:val="o"/>
+      <w:lvlJc w:val="left"/>
+      <w:pPr>
+        <w:ind w:left="5724" w:hanging="360"/>
+      </w:pPr>
+      <w:rPr>
+        <w:rFonts w:ascii="Courier New" w:hAnsi="Courier New" w:cs="Courier New" w:hint="default"/>
+      </w:rPr>
+    </w:lvl>
+    <w:lvl w:ilvl="5" w:tplc="04160005" w:tentative="1">
+      <w:start w:val="1"/>
+      <w:numFmt w:val="bullet"/>
+      <w:lvlText w:val=""/>
+      <w:lvlJc w:val="left"/>
+      <w:pPr>
+        <w:ind w:left="6444" w:hanging="360"/>
+      </w:pPr>
+      <w:rPr>
+        <w:rFonts w:ascii="Wingdings" w:hAnsi="Wingdings" w:hint="default"/>
+      </w:rPr>
+    </w:lvl>
+    <w:lvl w:ilvl="6" w:tplc="04160001" w:tentative="1">
+      <w:start w:val="1"/>
+      <w:numFmt w:val="bullet"/>
+      <w:lvlText w:val=""/>
+      <w:lvlJc w:val="left"/>
+      <w:pPr>
+        <w:ind w:left="7164" w:hanging="360"/>
+      </w:pPr>
+      <w:rPr>
+        <w:rFonts w:ascii="Symbol" w:hAnsi="Symbol" w:hint="default"/>
+      </w:rPr>
+    </w:lvl>
+    <w:lvl w:ilvl="7" w:tplc="04160003" w:tentative="1">
+      <w:start w:val="1"/>
+      <w:numFmt w:val="bullet"/>
+      <w:lvlText w:val="o"/>
+      <w:lvlJc w:val="left"/>
+      <w:pPr>
+        <w:ind w:left="7884" w:hanging="360"/>
+      </w:pPr>
+      <w:rPr>
+        <w:rFonts w:ascii="Courier New" w:hAnsi="Courier New" w:cs="Courier New" w:hint="default"/>
+      </w:rPr>
+    </w:lvl>
+    <w:lvl w:ilvl="8" w:tplc="04160005" w:tentative="1">
+      <w:start w:val="1"/>
+      <w:numFmt w:val="bullet"/>
+      <w:lvlText w:val=""/>
+      <w:lvlJc w:val="left"/>
+      <w:pPr>
+        <w:ind w:left="8604" w:hanging="360"/>
+      </w:pPr>
+      <w:rPr>
+        <w:rFonts w:ascii="Wingdings" w:hAnsi="Wingdings" w:hint="default"/>
+      </w:rPr>
+    </w:lvl>
+  </w:abstractNum>
+  <w:abstractNum w:abstractNumId="7" w15:restartNumberingAfterBreak="0">
     <w:nsid w:val="1B5E270A"/>
     <w:multiLevelType w:val="hybridMultilevel"/>
     <w:tmpl w:val="E4DC545A"/>
@@ -2613,7 +3453,7 @@
       </w:rPr>
     </w:lvl>
   </w:abstractNum>
-  <w:abstractNum w:abstractNumId="6" w15:restartNumberingAfterBreak="0">
+  <w:abstractNum w:abstractNumId="8" w15:restartNumberingAfterBreak="0">
     <w:nsid w:val="1DE47560"/>
     <w:multiLevelType w:val="hybridMultilevel"/>
     <w:tmpl w:val="7ECCDD18"/>
@@ -2753,7 +3593,7 @@
       </w:rPr>
     </w:lvl>
   </w:abstractNum>
-  <w:abstractNum w:abstractNumId="7" w15:restartNumberingAfterBreak="0">
+  <w:abstractNum w:abstractNumId="9" w15:restartNumberingAfterBreak="0">
     <w:nsid w:val="218B1927"/>
     <w:multiLevelType w:val="hybridMultilevel"/>
     <w:tmpl w:val="2C38C444"/>
@@ -2866,7 +3706,7 @@
       </w:pPr>
     </w:lvl>
   </w:abstractNum>
-  <w:abstractNum w:abstractNumId="8" w15:restartNumberingAfterBreak="0">
+  <w:abstractNum w:abstractNumId="10" w15:restartNumberingAfterBreak="0">
     <w:nsid w:val="251A1B7A"/>
     <w:multiLevelType w:val="hybridMultilevel"/>
     <w:tmpl w:val="9914FD4A"/>
@@ -2979,7 +3819,7 @@
       </w:rPr>
     </w:lvl>
   </w:abstractNum>
-  <w:abstractNum w:abstractNumId="9" w15:restartNumberingAfterBreak="0">
+  <w:abstractNum w:abstractNumId="11" w15:restartNumberingAfterBreak="0">
     <w:nsid w:val="26C57F86"/>
     <w:multiLevelType w:val="hybridMultilevel"/>
     <w:tmpl w:val="36666976"/>
@@ -3092,7 +3932,7 @@
       </w:rPr>
     </w:lvl>
   </w:abstractNum>
-  <w:abstractNum w:abstractNumId="10" w15:restartNumberingAfterBreak="0">
+  <w:abstractNum w:abstractNumId="12" w15:restartNumberingAfterBreak="0">
     <w:nsid w:val="2A084256"/>
     <w:multiLevelType w:val="hybridMultilevel"/>
     <w:tmpl w:val="33302478"/>
@@ -3205,7 +4045,7 @@
       </w:pPr>
     </w:lvl>
   </w:abstractNum>
-  <w:abstractNum w:abstractNumId="11" w15:restartNumberingAfterBreak="0">
+  <w:abstractNum w:abstractNumId="13" w15:restartNumberingAfterBreak="0">
     <w:nsid w:val="2D15359D"/>
     <w:multiLevelType w:val="hybridMultilevel"/>
     <w:tmpl w:val="FCD050B6"/>
@@ -3345,7 +4185,7 @@
       </w:rPr>
     </w:lvl>
   </w:abstractNum>
-  <w:abstractNum w:abstractNumId="12" w15:restartNumberingAfterBreak="0">
+  <w:abstractNum w:abstractNumId="14" w15:restartNumberingAfterBreak="0">
     <w:nsid w:val="32FE6FDB"/>
     <w:multiLevelType w:val="hybridMultilevel"/>
     <w:tmpl w:val="D34481CA"/>
@@ -3431,7 +4271,7 @@
       </w:pPr>
     </w:lvl>
   </w:abstractNum>
-  <w:abstractNum w:abstractNumId="13" w15:restartNumberingAfterBreak="0">
+  <w:abstractNum w:abstractNumId="15" w15:restartNumberingAfterBreak="0">
     <w:nsid w:val="3D604AFD"/>
     <w:multiLevelType w:val="hybridMultilevel"/>
     <w:tmpl w:val="23C002E4"/>
@@ -3544,7 +4384,7 @@
       </w:pPr>
     </w:lvl>
   </w:abstractNum>
-  <w:abstractNum w:abstractNumId="14" w15:restartNumberingAfterBreak="0">
+  <w:abstractNum w:abstractNumId="16" w15:restartNumberingAfterBreak="0">
     <w:nsid w:val="428E13DC"/>
     <w:multiLevelType w:val="hybridMultilevel"/>
     <w:tmpl w:val="3758AA04"/>
@@ -3657,7 +4497,7 @@
       </w:pPr>
     </w:lvl>
   </w:abstractNum>
-  <w:abstractNum w:abstractNumId="15" w15:restartNumberingAfterBreak="0">
+  <w:abstractNum w:abstractNumId="17" w15:restartNumberingAfterBreak="0">
     <w:nsid w:val="56F24280"/>
     <w:multiLevelType w:val="hybridMultilevel"/>
     <w:tmpl w:val="BD142FA8"/>
@@ -3797,7 +4637,7 @@
       </w:rPr>
     </w:lvl>
   </w:abstractNum>
-  <w:abstractNum w:abstractNumId="16" w15:restartNumberingAfterBreak="0">
+  <w:abstractNum w:abstractNumId="18" w15:restartNumberingAfterBreak="0">
     <w:nsid w:val="5C5C107E"/>
     <w:multiLevelType w:val="hybridMultilevel"/>
     <w:tmpl w:val="D86C1F94"/>
@@ -3937,7 +4777,7 @@
       </w:rPr>
     </w:lvl>
   </w:abstractNum>
-  <w:abstractNum w:abstractNumId="17" w15:restartNumberingAfterBreak="0">
+  <w:abstractNum w:abstractNumId="19" w15:restartNumberingAfterBreak="0">
     <w:nsid w:val="61EB37B6"/>
     <w:multiLevelType w:val="hybridMultilevel"/>
     <w:tmpl w:val="E3D26FB8"/>
@@ -4023,7 +4863,7 @@
       </w:pPr>
     </w:lvl>
   </w:abstractNum>
-  <w:abstractNum w:abstractNumId="18" w15:restartNumberingAfterBreak="0">
+  <w:abstractNum w:abstractNumId="20" w15:restartNumberingAfterBreak="0">
     <w:nsid w:val="63DA7E5F"/>
     <w:multiLevelType w:val="hybridMultilevel"/>
     <w:tmpl w:val="8B8C23C8"/>
@@ -4136,7 +4976,7 @@
       </w:rPr>
     </w:lvl>
   </w:abstractNum>
-  <w:abstractNum w:abstractNumId="19" w15:restartNumberingAfterBreak="0">
+  <w:abstractNum w:abstractNumId="21" w15:restartNumberingAfterBreak="0">
     <w:nsid w:val="710F1B99"/>
     <w:multiLevelType w:val="hybridMultilevel"/>
     <w:tmpl w:val="0BB6B940"/>
@@ -4249,7 +5089,7 @@
       </w:pPr>
     </w:lvl>
   </w:abstractNum>
-  <w:abstractNum w:abstractNumId="20" w15:restartNumberingAfterBreak="0">
+  <w:abstractNum w:abstractNumId="22" w15:restartNumberingAfterBreak="0">
     <w:nsid w:val="727659ED"/>
     <w:multiLevelType w:val="hybridMultilevel"/>
     <w:tmpl w:val="3EF0E1A6"/>
@@ -4362,7 +5202,120 @@
       </w:pPr>
     </w:lvl>
   </w:abstractNum>
-  <w:abstractNum w:abstractNumId="21" w15:restartNumberingAfterBreak="0">
+  <w:abstractNum w:abstractNumId="23" w15:restartNumberingAfterBreak="0">
+    <w:nsid w:val="7DE74FA9"/>
+    <w:multiLevelType w:val="hybridMultilevel"/>
+    <w:tmpl w:val="A0A43E76"/>
+    <w:lvl w:ilvl="0" w:tplc="04160001">
+      <w:start w:val="1"/>
+      <w:numFmt w:val="bullet"/>
+      <w:lvlText w:val=""/>
+      <w:lvlJc w:val="left"/>
+      <w:pPr>
+        <w:ind w:left="2490" w:hanging="360"/>
+      </w:pPr>
+      <w:rPr>
+        <w:rFonts w:ascii="Symbol" w:hAnsi="Symbol" w:hint="default"/>
+      </w:rPr>
+    </w:lvl>
+    <w:lvl w:ilvl="1" w:tplc="04160003" w:tentative="1">
+      <w:start w:val="1"/>
+      <w:numFmt w:val="bullet"/>
+      <w:lvlText w:val="o"/>
+      <w:lvlJc w:val="left"/>
+      <w:pPr>
+        <w:ind w:left="3210" w:hanging="360"/>
+      </w:pPr>
+      <w:rPr>
+        <w:rFonts w:ascii="Courier New" w:hAnsi="Courier New" w:cs="Courier New" w:hint="default"/>
+      </w:rPr>
+    </w:lvl>
+    <w:lvl w:ilvl="2" w:tplc="04160005" w:tentative="1">
+      <w:start w:val="1"/>
+      <w:numFmt w:val="bullet"/>
+      <w:lvlText w:val=""/>
+      <w:lvlJc w:val="left"/>
+      <w:pPr>
+        <w:ind w:left="3930" w:hanging="360"/>
+      </w:pPr>
+      <w:rPr>
+        <w:rFonts w:ascii="Wingdings" w:hAnsi="Wingdings" w:hint="default"/>
+      </w:rPr>
+    </w:lvl>
+    <w:lvl w:ilvl="3" w:tplc="04160001" w:tentative="1">
+      <w:start w:val="1"/>
+      <w:numFmt w:val="bullet"/>
+      <w:lvlText w:val=""/>
+      <w:lvlJc w:val="left"/>
+      <w:pPr>
+        <w:ind w:left="4650" w:hanging="360"/>
+      </w:pPr>
+      <w:rPr>
+        <w:rFonts w:ascii="Symbol" w:hAnsi="Symbol" w:hint="default"/>
+      </w:rPr>
+    </w:lvl>
+    <w:lvl w:ilvl="4" w:tplc="04160003" w:tentative="1">
+      <w:start w:val="1"/>
+      <w:numFmt w:val="bullet"/>
+      <w:lvlText w:val="o"/>
+      <w:lvlJc w:val="left"/>
+      <w:pPr>
+        <w:ind w:left="5370" w:hanging="360"/>
+      </w:pPr>
+      <w:rPr>
+        <w:rFonts w:ascii="Courier New" w:hAnsi="Courier New" w:cs="Courier New" w:hint="default"/>
+      </w:rPr>
+    </w:lvl>
+    <w:lvl w:ilvl="5" w:tplc="04160005" w:tentative="1">
+      <w:start w:val="1"/>
+      <w:numFmt w:val="bullet"/>
+      <w:lvlText w:val=""/>
+      <w:lvlJc w:val="left"/>
+      <w:pPr>
+        <w:ind w:left="6090" w:hanging="360"/>
+      </w:pPr>
+      <w:rPr>
+        <w:rFonts w:ascii="Wingdings" w:hAnsi="Wingdings" w:hint="default"/>
+      </w:rPr>
+    </w:lvl>
+    <w:lvl w:ilvl="6" w:tplc="04160001" w:tentative="1">
+      <w:start w:val="1"/>
+      <w:numFmt w:val="bullet"/>
+      <w:lvlText w:val=""/>
+      <w:lvlJc w:val="left"/>
+      <w:pPr>
+        <w:ind w:left="6810" w:hanging="360"/>
+      </w:pPr>
+      <w:rPr>
+        <w:rFonts w:ascii="Symbol" w:hAnsi="Symbol" w:hint="default"/>
+      </w:rPr>
+    </w:lvl>
+    <w:lvl w:ilvl="7" w:tplc="04160003" w:tentative="1">
+      <w:start w:val="1"/>
+      <w:numFmt w:val="bullet"/>
+      <w:lvlText w:val="o"/>
+      <w:lvlJc w:val="left"/>
+      <w:pPr>
+        <w:ind w:left="7530" w:hanging="360"/>
+      </w:pPr>
+      <w:rPr>
+        <w:rFonts w:ascii="Courier New" w:hAnsi="Courier New" w:cs="Courier New" w:hint="default"/>
+      </w:rPr>
+    </w:lvl>
+    <w:lvl w:ilvl="8" w:tplc="04160005" w:tentative="1">
+      <w:start w:val="1"/>
+      <w:numFmt w:val="bullet"/>
+      <w:lvlText w:val=""/>
+      <w:lvlJc w:val="left"/>
+      <w:pPr>
+        <w:ind w:left="8250" w:hanging="360"/>
+      </w:pPr>
+      <w:rPr>
+        <w:rFonts w:ascii="Wingdings" w:hAnsi="Wingdings" w:hint="default"/>
+      </w:rPr>
+    </w:lvl>
+  </w:abstractNum>
+  <w:abstractNum w:abstractNumId="24" w15:restartNumberingAfterBreak="0">
     <w:nsid w:val="7FF5357C"/>
     <w:multiLevelType w:val="hybridMultilevel"/>
     <w:tmpl w:val="42A8839E"/>
@@ -4476,70 +5429,79 @@
     </w:lvl>
   </w:abstractNum>
   <w:num w:numId="1" w16cid:durableId="930629080">
+    <w:abstractNumId w:val="19"/>
+  </w:num>
+  <w:num w:numId="2" w16cid:durableId="1244291326">
+    <w:abstractNumId w:val="4"/>
+  </w:num>
+  <w:num w:numId="3" w16cid:durableId="1340159587">
+    <w:abstractNumId w:val="10"/>
+  </w:num>
+  <w:num w:numId="4" w16cid:durableId="1225917278">
+    <w:abstractNumId w:val="18"/>
+  </w:num>
+  <w:num w:numId="5" w16cid:durableId="1023676864">
+    <w:abstractNumId w:val="5"/>
+  </w:num>
+  <w:num w:numId="6" w16cid:durableId="1789808962">
+    <w:abstractNumId w:val="2"/>
+  </w:num>
+  <w:num w:numId="7" w16cid:durableId="2093041579">
+    <w:abstractNumId w:val="24"/>
+  </w:num>
+  <w:num w:numId="8" w16cid:durableId="243076872">
+    <w:abstractNumId w:val="12"/>
+  </w:num>
+  <w:num w:numId="9" w16cid:durableId="1347441086">
+    <w:abstractNumId w:val="3"/>
+  </w:num>
+  <w:num w:numId="10" w16cid:durableId="157113565">
+    <w:abstractNumId w:val="8"/>
+  </w:num>
+  <w:num w:numId="11" w16cid:durableId="1153064428">
+    <w:abstractNumId w:val="20"/>
+  </w:num>
+  <w:num w:numId="12" w16cid:durableId="1211302140">
+    <w:abstractNumId w:val="11"/>
+  </w:num>
+  <w:num w:numId="13" w16cid:durableId="151139334">
+    <w:abstractNumId w:val="21"/>
+  </w:num>
+  <w:num w:numId="14" w16cid:durableId="1972442503">
+    <w:abstractNumId w:val="14"/>
+  </w:num>
+  <w:num w:numId="15" w16cid:durableId="176895537">
     <w:abstractNumId w:val="17"/>
   </w:num>
-  <w:num w:numId="2" w16cid:durableId="1244291326">
-    <w:abstractNumId w:val="3"/>
+  <w:num w:numId="16" w16cid:durableId="1838685269">
+    <w:abstractNumId w:val="15"/>
   </w:num>
-  <w:num w:numId="3" w16cid:durableId="1340159587">
-    <w:abstractNumId w:val="8"/>
-  </w:num>
-  <w:num w:numId="4" w16cid:durableId="1225917278">
+  <w:num w:numId="17" w16cid:durableId="1733383726">
     <w:abstractNumId w:val="16"/>
   </w:num>
-  <w:num w:numId="5" w16cid:durableId="1023676864">
-    <w:abstractNumId w:val="4"/>
-  </w:num>
-  <w:num w:numId="6" w16cid:durableId="1789808962">
-    <w:abstractNumId w:val="1"/>
-  </w:num>
-  <w:num w:numId="7" w16cid:durableId="2093041579">
-    <w:abstractNumId w:val="21"/>
-  </w:num>
-  <w:num w:numId="8" w16cid:durableId="243076872">
-    <w:abstractNumId w:val="10"/>
-  </w:num>
-  <w:num w:numId="9" w16cid:durableId="1347441086">
-    <w:abstractNumId w:val="2"/>
-  </w:num>
-  <w:num w:numId="10" w16cid:durableId="157113565">
-    <w:abstractNumId w:val="6"/>
-  </w:num>
-  <w:num w:numId="11" w16cid:durableId="1153064428">
-    <w:abstractNumId w:val="18"/>
-  </w:num>
-  <w:num w:numId="12" w16cid:durableId="1211302140">
+  <w:num w:numId="18" w16cid:durableId="67074342">
     <w:abstractNumId w:val="9"/>
   </w:num>
-  <w:num w:numId="13" w16cid:durableId="151139334">
-    <w:abstractNumId w:val="19"/>
+  <w:num w:numId="19" w16cid:durableId="579632129">
+    <w:abstractNumId w:val="22"/>
   </w:num>
-  <w:num w:numId="14" w16cid:durableId="1972442503">
-    <w:abstractNumId w:val="12"/>
-  </w:num>
-  <w:num w:numId="15" w16cid:durableId="176895537">
-    <w:abstractNumId w:val="15"/>
-  </w:num>
-  <w:num w:numId="16" w16cid:durableId="1838685269">
+  <w:num w:numId="20" w16cid:durableId="1955554855">
     <w:abstractNumId w:val="13"/>
   </w:num>
-  <w:num w:numId="17" w16cid:durableId="1733383726">
-    <w:abstractNumId w:val="14"/>
-  </w:num>
-  <w:num w:numId="18" w16cid:durableId="67074342">
+  <w:num w:numId="21" w16cid:durableId="734931329">
     <w:abstractNumId w:val="7"/>
-  </w:num>
-  <w:num w:numId="19" w16cid:durableId="579632129">
-    <w:abstractNumId w:val="20"/>
-  </w:num>
-  <w:num w:numId="20" w16cid:durableId="1955554855">
-    <w:abstractNumId w:val="11"/>
-  </w:num>
-  <w:num w:numId="21" w16cid:durableId="734931329">
-    <w:abstractNumId w:val="5"/>
   </w:num>
   <w:num w:numId="22" w16cid:durableId="195777815">
     <w:abstractNumId w:val="0"/>
+  </w:num>
+  <w:num w:numId="23" w16cid:durableId="1381129785">
+    <w:abstractNumId w:val="1"/>
+  </w:num>
+  <w:num w:numId="24" w16cid:durableId="477066781">
+    <w:abstractNumId w:val="6"/>
+  </w:num>
+  <w:num w:numId="25" w16cid:durableId="1706252870">
+    <w:abstractNumId w:val="23"/>
   </w:num>
 </w:numbering>
 </file>
